--- a/Mitschriften/2014-11-03.docx
+++ b/Mitschriften/2014-11-03.docx
@@ -75,14 +75,10 @@
             <w:pPr>
               <w:pStyle w:val="ProtokollundTagesordnungTitel"/>
             </w:pPr>
-            <w:r>
-              <w:t>[</w:t>
-            </w:r>
+            <w:bookmarkStart w:id="0" w:name="_GoBack"/>
+            <w:bookmarkEnd w:id="0"/>
             <w:r>
               <w:t>5</w:t>
-            </w:r>
-            <w:r>
-              <w:t>]</w:t>
             </w:r>
           </w:p>
         </w:tc>
@@ -92,53 +88,32 @@
           <w:trHeight w:hRule="exact" w:val="288"/>
           <w:jc w:val="center"/>
         </w:trPr>
-        <w:sdt>
-          <w:sdtPr>
-            <w:id w:val="22626047"/>
-            <w:placeholder>
-              <w:docPart w:val="D2C74CFE0990F04080DB7553BC54AF2E"/>
-            </w:placeholder>
-            <w:dataBinding w:prefixMappings="xmlns:ns0='http://schemas.microsoft.com/office/2006/coverPageProps'" w:xpath="/ns0:CoverPageProperties[1]/ns0:PublishDate[1]" w:storeItemID="{55AF091B-3C7A-41E3-B477-F2FDAA23CFDA}"/>
-            <w:date w:fullDate="2014-11-03T00:00:00Z">
-              <w:dateFormat w:val="M.d.yyyy"/>
-              <w:lid w:val="en-US"/>
-              <w:storeMappedDataAs w:val="dateTime"/>
-              <w:calendar w:val="gregorian"/>
-            </w:date>
-          </w:sdtPr>
-          <w:sdtEndPr/>
-          <w:sdtContent>
-            <w:tc>
-              <w:tcPr>
-                <w:tcW w:w="2995" w:type="dxa"/>
-                <w:gridSpan w:val="2"/>
-                <w:tcBorders>
-                  <w:top w:val="single" w:sz="4" w:space="0" w:color="4F81BD" w:themeColor="accent1"/>
-                  <w:left w:val="single" w:sz="4" w:space="0" w:color="4F81BD" w:themeColor="accent1"/>
-                  <w:bottom w:val="single" w:sz="4" w:space="0" w:color="4F81BD" w:themeColor="accent1"/>
-                  <w:right w:val="single" w:sz="4" w:space="0" w:color="4F81BD" w:themeColor="accent1"/>
-                </w:tcBorders>
-                <w:shd w:val="clear" w:color="auto" w:fill="B8CCE4" w:themeFill="accent1" w:themeFillTint="66"/>
-                <w:tcMar>
-                  <w:top w:w="0" w:type="dxa"/>
-                  <w:bottom w:w="0" w:type="dxa"/>
-                </w:tcMar>
-                <w:vAlign w:val="center"/>
-              </w:tcPr>
-              <w:p>
-                <w:pPr>
-                  <w:pStyle w:val="KopiedesTextkrpers"/>
-                </w:pPr>
-                <w:r>
-                  <w:rPr>
-                    <w:lang w:val="en-US"/>
-                  </w:rPr>
-                  <w:t>11.3.2014</w:t>
-                </w:r>
-              </w:p>
-            </w:tc>
-          </w:sdtContent>
-        </w:sdt>
+        <w:tc>
+          <w:tcPr>
+            <w:tcW w:w="2995" w:type="dxa"/>
+            <w:gridSpan w:val="2"/>
+            <w:tcBorders>
+              <w:top w:val="single" w:sz="4" w:space="0" w:color="4F81BD" w:themeColor="accent1"/>
+              <w:left w:val="single" w:sz="4" w:space="0" w:color="4F81BD" w:themeColor="accent1"/>
+              <w:bottom w:val="single" w:sz="4" w:space="0" w:color="4F81BD" w:themeColor="accent1"/>
+              <w:right w:val="single" w:sz="4" w:space="0" w:color="4F81BD" w:themeColor="accent1"/>
+            </w:tcBorders>
+            <w:shd w:val="clear" w:color="auto" w:fill="B8CCE4" w:themeFill="accent1" w:themeFillTint="66"/>
+            <w:tcMar>
+              <w:top w:w="0" w:type="dxa"/>
+              <w:bottom w:w="0" w:type="dxa"/>
+            </w:tcMar>
+            <w:vAlign w:val="center"/>
+          </w:tcPr>
+          <w:p>
+            <w:pPr>
+              <w:pStyle w:val="KopiedesTextkrpers"/>
+            </w:pPr>
+            <w:r>
+              <w:t>03.11.2014</w:t>
+            </w:r>
+          </w:p>
+        </w:tc>
         <w:sdt>
           <w:sdtPr>
             <w:rPr>
@@ -927,11 +902,6 @@
                 <w:r>
                   <w:t>EA-Modell</w:t>
                 </w:r>
-                <w:r>
-                  <w:rPr>
-                    <w:color w:val="auto"/>
-                  </w:rPr>
-                </w:r>
               </w:sdtContent>
             </w:sdt>
           </w:p>
@@ -1442,11 +1412,6 @@
                 <w:r>
                   <w:t>Server fertiggestellt (Informationen weitergegeben)</w:t>
                 </w:r>
-                <w:r>
-                  <w:rPr>
-                    <w:color w:val="auto"/>
-                  </w:rPr>
-                </w:r>
               </w:sdtContent>
             </w:sdt>
           </w:p>
@@ -1629,8 +1594,6 @@
               <w:tab/>
               <w:t>Ein Port ist aktuell frei. Sollten weitere Ports benötigt werden, so wieder an schulte wenden.</w:t>
             </w:r>
-            <w:bookmarkStart w:id="0" w:name="_GoBack"/>
-            <w:bookmarkEnd w:id="0"/>
           </w:p>
         </w:tc>
       </w:tr>
@@ -2010,7 +1973,7 @@
   <w:abstractNum w:abstractNumId="0">
     <w:nsid w:val="FFFFFF7F"/>
     <w:multiLevelType w:val="singleLevel"/>
-    <w:tmpl w:val="64D008A8"/>
+    <w:tmpl w:val="EBB064BA"/>
     <w:lvl w:ilvl="0">
       <w:start w:val="1"/>
       <w:numFmt w:val="decimal"/>
@@ -2027,7 +1990,7 @@
   <w:abstractNum w:abstractNumId="1">
     <w:nsid w:val="FFFFFF83"/>
     <w:multiLevelType w:val="singleLevel"/>
-    <w:tmpl w:val="15585A1C"/>
+    <w:tmpl w:val="A448D46C"/>
     <w:lvl w:ilvl="0">
       <w:start w:val="1"/>
       <w:numFmt w:val="bullet"/>
@@ -2047,7 +2010,7 @@
   <w:abstractNum w:abstractNumId="2">
     <w:nsid w:val="FFFFFF88"/>
     <w:multiLevelType w:val="singleLevel"/>
-    <w:tmpl w:val="3D5435AA"/>
+    <w:tmpl w:val="9DB0172E"/>
     <w:lvl w:ilvl="0">
       <w:start w:val="1"/>
       <w:numFmt w:val="decimal"/>
@@ -2064,7 +2027,7 @@
   <w:abstractNum w:abstractNumId="3">
     <w:nsid w:val="FFFFFF89"/>
     <w:multiLevelType w:val="singleLevel"/>
-    <w:tmpl w:val="AE349B82"/>
+    <w:tmpl w:val="D2A6D724"/>
     <w:lvl w:ilvl="0">
       <w:start w:val="1"/>
       <w:numFmt w:val="bullet"/>
@@ -3174,32 +3137,6 @@
 <file path=word/glossary/document.xml><?xml version="1.0" encoding="utf-8"?>
 <w:glossaryDocument xmlns:wpc="http://schemas.microsoft.com/office/word/2010/wordprocessingCanvas" xmlns:mc="http://schemas.openxmlformats.org/markup-compatibility/2006" xmlns:o="urn:schemas-microsoft-com:office:office" xmlns:r="http://schemas.openxmlformats.org/officeDocument/2006/relationships" xmlns:m="http://schemas.openxmlformats.org/officeDocument/2006/math" xmlns:v="urn:schemas-microsoft-com:vml" xmlns:wp14="http://schemas.microsoft.com/office/word/2010/wordprocessingDrawing" xmlns:wp="http://schemas.openxmlformats.org/drawingml/2006/wordprocessingDrawing" xmlns:w10="urn:schemas-microsoft-com:office:word" xmlns:w="http://schemas.openxmlformats.org/wordprocessingml/2006/main" xmlns:w14="http://schemas.microsoft.com/office/word/2010/wordml" xmlns:wpg="http://schemas.microsoft.com/office/word/2010/wordprocessingGroup" xmlns:wpi="http://schemas.microsoft.com/office/word/2010/wordprocessingInk" xmlns:wne="http://schemas.microsoft.com/office/word/2006/wordml" xmlns:wps="http://schemas.microsoft.com/office/word/2010/wordprocessingShape" mc:Ignorable="w14 wp14">
   <w:docParts>
-    <w:docPart>
-      <w:docPartPr>
-        <w:name w:val="D2C74CFE0990F04080DB7553BC54AF2E"/>
-        <w:category>
-          <w:name w:val="Allgemein"/>
-          <w:gallery w:val="placeholder"/>
-        </w:category>
-        <w:types>
-          <w:type w:val="bbPlcHdr"/>
-        </w:types>
-        <w:behaviors>
-          <w:behavior w:val="content"/>
-        </w:behaviors>
-        <w:guid w:val="{096059F9-E8FB-4249-B29A-F72E89B9C6AA}"/>
-      </w:docPartPr>
-      <w:docPartBody>
-        <w:p>
-          <w:pPr>
-            <w:pStyle w:val="D2C74CFE0990F04080DB7553BC54AF2E"/>
-          </w:pPr>
-          <w:r>
-            <w:t>[Pick the date]</w:t>
-          </w:r>
-        </w:p>
-      </w:docPartBody>
-    </w:docPart>
     <w:docPart>
       <w:docPartPr>
         <w:name w:val="0BD328BE39194946A3284C3108D37C69"/>
@@ -3488,6 +3425,7 @@
   <w:rsids>
     <w:rsidRoot w:val="000B047E"/>
     <w:rsid w:val="000B047E"/>
+    <w:rsid w:val="001162FD"/>
     <w:rsid w:val="00867C19"/>
     <w:rsid w:val="00DA72F1"/>
   </w:rsids>

--- a/Mitschriften/2014-11-03.docx
+++ b/Mitschriften/2014-11-03.docx
@@ -75,8 +75,6 @@
             <w:pPr>
               <w:pStyle w:val="ProtokollundTagesordnungTitel"/>
             </w:pPr>
-            <w:bookmarkStart w:id="0" w:name="_GoBack"/>
-            <w:bookmarkEnd w:id="0"/>
             <w:r>
               <w:t>5</w:t>
             </w:r>
@@ -114,102 +112,66 @@
             </w:r>
           </w:p>
         </w:tc>
-        <w:sdt>
-          <w:sdtPr>
-            <w:rPr>
-              <w:spacing w:val="0"/>
-            </w:rPr>
-            <w:id w:val="561824554"/>
-            <w:placeholder>
-              <w:docPart w:val="0BD328BE39194946A3284C3108D37C69"/>
-            </w:placeholder>
-            <w:temporary/>
-            <w:showingPlcHdr/>
-          </w:sdtPr>
-          <w:sdtEndPr/>
-          <w:sdtContent>
-            <w:tc>
-              <w:tcPr>
-                <w:tcW w:w="2965" w:type="dxa"/>
-                <w:gridSpan w:val="2"/>
-                <w:tcBorders>
-                  <w:top w:val="single" w:sz="4" w:space="0" w:color="4F81BD" w:themeColor="accent1"/>
-                  <w:left w:val="single" w:sz="4" w:space="0" w:color="4F81BD" w:themeColor="accent1"/>
-                  <w:bottom w:val="single" w:sz="4" w:space="0" w:color="4F81BD" w:themeColor="accent1"/>
-                  <w:right w:val="single" w:sz="4" w:space="0" w:color="4F81BD" w:themeColor="accent1"/>
-                </w:tcBorders>
-                <w:shd w:val="clear" w:color="auto" w:fill="B8CCE4" w:themeFill="accent1" w:themeFillTint="66"/>
-                <w:tcMar>
-                  <w:top w:w="0" w:type="dxa"/>
-                  <w:bottom w:w="0" w:type="dxa"/>
-                </w:tcMar>
-                <w:vAlign w:val="center"/>
-              </w:tcPr>
-              <w:p>
-                <w:pPr>
-                  <w:pStyle w:val="KopiedesTextkrpers"/>
-                </w:pPr>
-                <w:r>
-                  <w:rPr>
-                    <w:spacing w:val="0"/>
-                  </w:rPr>
-                  <w:t>[</w:t>
-                </w:r>
-                <w:r>
-                  <w:t>Besprechungszeit]</w:t>
-                </w:r>
-              </w:p>
-            </w:tc>
-          </w:sdtContent>
-        </w:sdt>
-        <w:sdt>
-          <w:sdtPr>
-            <w:rPr>
-              <w:spacing w:val="0"/>
-            </w:rPr>
-            <w:id w:val="561824559"/>
-            <w:placeholder>
-              <w:docPart w:val="B8E107E7E1348840AEE4B397A499A24E"/>
-            </w:placeholder>
-            <w:temporary/>
-            <w:showingPlcHdr/>
-          </w:sdtPr>
-          <w:sdtEndPr/>
-          <w:sdtContent>
-            <w:tc>
-              <w:tcPr>
-                <w:tcW w:w="2968" w:type="dxa"/>
-                <w:gridSpan w:val="3"/>
-                <w:tcBorders>
-                  <w:top w:val="single" w:sz="4" w:space="0" w:color="4F81BD" w:themeColor="accent1"/>
-                  <w:left w:val="single" w:sz="4" w:space="0" w:color="4F81BD" w:themeColor="accent1"/>
-                  <w:bottom w:val="single" w:sz="4" w:space="0" w:color="4F81BD" w:themeColor="accent1"/>
-                  <w:right w:val="single" w:sz="4" w:space="0" w:color="4F81BD" w:themeColor="accent1"/>
-                </w:tcBorders>
-                <w:shd w:val="clear" w:color="auto" w:fill="B8CCE4" w:themeFill="accent1" w:themeFillTint="66"/>
-                <w:tcMar>
-                  <w:top w:w="0" w:type="dxa"/>
-                  <w:bottom w:w="0" w:type="dxa"/>
-                </w:tcMar>
-                <w:vAlign w:val="center"/>
-              </w:tcPr>
-              <w:p>
-                <w:pPr>
-                  <w:pStyle w:val="KopiedesTextkrpers"/>
-                </w:pPr>
-                <w:r>
-                  <w:rPr>
-                    <w:spacing w:val="0"/>
-                  </w:rPr>
-                  <w:t>[</w:t>
-                </w:r>
-                <w:r>
-                  <w:t>Besprechungsort]</w:t>
-                </w:r>
-              </w:p>
-            </w:tc>
-          </w:sdtContent>
-        </w:sdt>
+        <w:tc>
+          <w:tcPr>
+            <w:tcW w:w="2965" w:type="dxa"/>
+            <w:gridSpan w:val="2"/>
+            <w:tcBorders>
+              <w:top w:val="single" w:sz="4" w:space="0" w:color="4F81BD" w:themeColor="accent1"/>
+              <w:left w:val="single" w:sz="4" w:space="0" w:color="4F81BD" w:themeColor="accent1"/>
+              <w:bottom w:val="single" w:sz="4" w:space="0" w:color="4F81BD" w:themeColor="accent1"/>
+              <w:right w:val="single" w:sz="4" w:space="0" w:color="4F81BD" w:themeColor="accent1"/>
+            </w:tcBorders>
+            <w:shd w:val="clear" w:color="auto" w:fill="B8CCE4" w:themeFill="accent1" w:themeFillTint="66"/>
+            <w:tcMar>
+              <w:top w:w="0" w:type="dxa"/>
+              <w:bottom w:w="0" w:type="dxa"/>
+            </w:tcMar>
+            <w:vAlign w:val="center"/>
+          </w:tcPr>
+          <w:p>
+            <w:pPr>
+              <w:pStyle w:val="KopiedesTextkrpers"/>
+            </w:pPr>
+            <w:r>
+              <w:rPr>
+                <w:spacing w:val="0"/>
+              </w:rPr>
+              <w:t>16 Uhr</w:t>
+            </w:r>
+          </w:p>
+        </w:tc>
+        <w:tc>
+          <w:tcPr>
+            <w:tcW w:w="2968" w:type="dxa"/>
+            <w:gridSpan w:val="3"/>
+            <w:tcBorders>
+              <w:top w:val="single" w:sz="4" w:space="0" w:color="4F81BD" w:themeColor="accent1"/>
+              <w:left w:val="single" w:sz="4" w:space="0" w:color="4F81BD" w:themeColor="accent1"/>
+              <w:bottom w:val="single" w:sz="4" w:space="0" w:color="4F81BD" w:themeColor="accent1"/>
+              <w:right w:val="single" w:sz="4" w:space="0" w:color="4F81BD" w:themeColor="accent1"/>
+            </w:tcBorders>
+            <w:shd w:val="clear" w:color="auto" w:fill="B8CCE4" w:themeFill="accent1" w:themeFillTint="66"/>
+            <w:tcMar>
+              <w:top w:w="0" w:type="dxa"/>
+              <w:bottom w:w="0" w:type="dxa"/>
+            </w:tcMar>
+            <w:vAlign w:val="center"/>
+          </w:tcPr>
+          <w:p>
+            <w:pPr>
+              <w:pStyle w:val="KopiedesTextkrpers"/>
+            </w:pPr>
+            <w:r>
+              <w:rPr>
+                <w:spacing w:val="0"/>
+              </w:rPr>
+              <w:t>LeLa</w:t>
+            </w:r>
+            <w:bookmarkStart w:id="0" w:name="_GoBack"/>
+            <w:bookmarkEnd w:id="0"/>
+          </w:p>
+        </w:tc>
       </w:tr>
       <w:tr>
         <w:trPr>
@@ -1973,7 +1935,7 @@
   <w:abstractNum w:abstractNumId="0">
     <w:nsid w:val="FFFFFF7F"/>
     <w:multiLevelType w:val="singleLevel"/>
-    <w:tmpl w:val="EBB064BA"/>
+    <w:tmpl w:val="E37CA13E"/>
     <w:lvl w:ilvl="0">
       <w:start w:val="1"/>
       <w:numFmt w:val="decimal"/>
@@ -1990,7 +1952,7 @@
   <w:abstractNum w:abstractNumId="1">
     <w:nsid w:val="FFFFFF83"/>
     <w:multiLevelType w:val="singleLevel"/>
-    <w:tmpl w:val="A448D46C"/>
+    <w:tmpl w:val="4F20E7AA"/>
     <w:lvl w:ilvl="0">
       <w:start w:val="1"/>
       <w:numFmt w:val="bullet"/>
@@ -2010,7 +1972,7 @@
   <w:abstractNum w:abstractNumId="2">
     <w:nsid w:val="FFFFFF88"/>
     <w:multiLevelType w:val="singleLevel"/>
-    <w:tmpl w:val="9DB0172E"/>
+    <w:tmpl w:val="4D4A904C"/>
     <w:lvl w:ilvl="0">
       <w:start w:val="1"/>
       <w:numFmt w:val="decimal"/>
@@ -2027,7 +1989,7 @@
   <w:abstractNum w:abstractNumId="3">
     <w:nsid w:val="FFFFFF89"/>
     <w:multiLevelType w:val="singleLevel"/>
-    <w:tmpl w:val="D2A6D724"/>
+    <w:tmpl w:val="4A0C10E0"/>
     <w:lvl w:ilvl="0">
       <w:start w:val="1"/>
       <w:numFmt w:val="bullet"/>
@@ -3139,58 +3101,6 @@
   <w:docParts>
     <w:docPart>
       <w:docPartPr>
-        <w:name w:val="0BD328BE39194946A3284C3108D37C69"/>
-        <w:category>
-          <w:name w:val="Allgemein"/>
-          <w:gallery w:val="placeholder"/>
-        </w:category>
-        <w:types>
-          <w:type w:val="bbPlcHdr"/>
-        </w:types>
-        <w:behaviors>
-          <w:behavior w:val="content"/>
-        </w:behaviors>
-        <w:guid w:val="{0CD31ED8-6F23-FC41-9B02-1132831C4176}"/>
-      </w:docPartPr>
-      <w:docPartBody>
-        <w:p>
-          <w:pPr>
-            <w:pStyle w:val="0BD328BE39194946A3284C3108D37C69"/>
-          </w:pPr>
-          <w:r>
-            <w:t>[Meeting Time]</w:t>
-          </w:r>
-        </w:p>
-      </w:docPartBody>
-    </w:docPart>
-    <w:docPart>
-      <w:docPartPr>
-        <w:name w:val="B8E107E7E1348840AEE4B397A499A24E"/>
-        <w:category>
-          <w:name w:val="Allgemein"/>
-          <w:gallery w:val="placeholder"/>
-        </w:category>
-        <w:types>
-          <w:type w:val="bbPlcHdr"/>
-        </w:types>
-        <w:behaviors>
-          <w:behavior w:val="content"/>
-        </w:behaviors>
-        <w:guid w:val="{6A94BF3E-9A7E-1D4B-A072-EEEC27D36F12}"/>
-      </w:docPartPr>
-      <w:docPartBody>
-        <w:p>
-          <w:pPr>
-            <w:pStyle w:val="B8E107E7E1348840AEE4B397A499A24E"/>
-          </w:pPr>
-          <w:r>
-            <w:t>[Meeting Location]</w:t>
-          </w:r>
-        </w:p>
-      </w:docPartBody>
-    </w:docPart>
-    <w:docPart>
-      <w:docPartPr>
         <w:name w:val="AA84789CDD8311409C61EB1AC314EBC9"/>
         <w:category>
           <w:name w:val="Allgemein"/>
@@ -3428,6 +3338,7 @@
     <w:rsid w:val="001162FD"/>
     <w:rsid w:val="00867C19"/>
     <w:rsid w:val="00DA72F1"/>
+    <w:rsid w:val="00E14A46"/>
   </w:rsids>
   <m:mathPr>
     <m:mathFont m:val="Cambria Math"/>
